--- a/WA3/outras_cenas/teste_multiplos_N.docx
+++ b/WA3/outras_cenas/teste_multiplos_N.docx
@@ -54,6 +54,7 @@
         <w:jc w:val="start"/>
         <w:rPr/>
       </w:pPr>
+      <w:r/>
       <w:r>
         <w:rPr/>
         <w:drawing>
@@ -77,6 +78,126 @@
             </a:graphic>
           </wp:anchor>
         </w:drawing>
+        <w:t xml:space="preserve"> </w:t>
+      </w:r>
+    </w:p>
+    <w:p>
+      <w:pPr>
+        <w:pStyle w:val="Normal"/>
+        <w:bidi w:val="0"/>
+        <w:jc w:val="start"/>
+        <w:rPr/>
+      </w:pPr>
+      <w:r>
+        <w:rPr/>
+      </w:r>
+    </w:p>
+    <w:p>
+      <w:pPr>
+        <w:pStyle w:val="Normal"/>
+        <w:bidi w:val="0"/>
+        <w:jc w:val="start"/>
+        <w:rPr>
+          <w:color w:val="AB9DF2"/>
+        </w:rPr>
+      </w:pPr>
+      <w:r>
+        <w:rPr>
+          <w:shd w:fill="2D2A2E" w:val="clear"/>
+        </w:rPr>
+      </w:r>
+    </w:p>
+    <w:p>
+      <w:pPr>
+        <w:pStyle w:val="Normal"/>
+        <w:bidi w:val="0"/>
+        <w:jc w:val="start"/>
+        <w:rPr/>
+      </w:pPr>
+      <w:r/>
+      <w:r>
+        <w:rPr/>
+        <w:drawing>
+          <wp:anchor behindDoc="0" distT="0" distB="0" distL="0" distR="0" simplePos="0" locked="0" layoutInCell="0" allowOverlap="1" relativeHeight="4">
+            <wp:simplePos x="0" y="0"/>
+            <wp:positionH relativeFrom="column">
+              <wp:posOffset>180340</wp:posOffset>
+            </wp:positionH>
+            <wp:positionV relativeFrom="paragraph">
+              <wp:posOffset>635</wp:posOffset>
+            </wp:positionV>
+            <wp:extent cx="5759450" cy="3239770"/>
+            <wp:effectExtent l="0" t="0" r="0" b="0"/>
+            <wp:wrapSquare wrapText="largest"/>
+            <wp:docPr id="3" name="Objeto3" descr="gráfico" title=""/>
+            <wp:cNvGraphicFramePr/>
+            <a:graphic xmlns:a="http://schemas.openxmlformats.org/drawingml/2006/main">
+              <a:graphicData uri="http://schemas.openxmlformats.org/drawingml/2006/chart">
+                <c:chart xmlns:c="http://schemas.openxmlformats.org/drawingml/2006/chart" xmlns:r="http://schemas.openxmlformats.org/officeDocument/2006/relationships" r:id="rId4"/>
+              </a:graphicData>
+            </a:graphic>
+          </wp:anchor>
+        </w:drawing>
+        <w:t xml:space="preserve"> </w:t>
+      </w:r>
+    </w:p>
+    <w:p>
+      <w:pPr>
+        <w:pStyle w:val="Normal"/>
+        <w:bidi w:val="0"/>
+        <w:jc w:val="start"/>
+        <w:rPr/>
+      </w:pPr>
+      <w:r>
+        <w:rPr/>
+        <w:t xml:space="preserve"> </w:t>
+      </w:r>
+    </w:p>
+    <w:p>
+      <w:pPr>
+        <w:pStyle w:val="Normal"/>
+        <w:bidi w:val="0"/>
+        <w:jc w:val="start"/>
+        <w:rPr>
+          <w:color w:val="AB9DF2"/>
+        </w:rPr>
+      </w:pPr>
+      <w:r>
+        <w:rPr>
+          <w:shd w:fill="2D2A2E" w:val="clear"/>
+        </w:rPr>
+        <w:drawing>
+          <wp:anchor behindDoc="0" distT="0" distB="0" distL="0" distR="0" simplePos="0" locked="0" layoutInCell="0" allowOverlap="1" relativeHeight="5">
+            <wp:simplePos x="0" y="0"/>
+            <wp:positionH relativeFrom="column">
+              <wp:posOffset>180340</wp:posOffset>
+            </wp:positionH>
+            <wp:positionV relativeFrom="paragraph">
+              <wp:posOffset>635</wp:posOffset>
+            </wp:positionV>
+            <wp:extent cx="5759450" cy="3239770"/>
+            <wp:effectExtent l="0" t="0" r="0" b="0"/>
+            <wp:wrapSquare wrapText="largest"/>
+            <wp:docPr id="4" name="Objeto4" descr="gráfico" title=""/>
+            <wp:cNvGraphicFramePr/>
+            <a:graphic xmlns:a="http://schemas.openxmlformats.org/drawingml/2006/main">
+              <a:graphicData uri="http://schemas.openxmlformats.org/drawingml/2006/chart">
+                <c:chart xmlns:c="http://schemas.openxmlformats.org/drawingml/2006/chart" xmlns:r="http://schemas.openxmlformats.org/officeDocument/2006/relationships" r:id="rId5"/>
+              </a:graphicData>
+            </a:graphic>
+          </wp:anchor>
+        </w:drawing>
+      </w:r>
+    </w:p>
+    <w:p>
+      <w:pPr>
+        <w:pStyle w:val="Normal"/>
+        <w:bidi w:val="0"/>
+        <w:jc w:val="start"/>
+        <w:rPr/>
+      </w:pPr>
+      <w:r>
+        <w:rPr/>
       </w:r>
     </w:p>
     <w:sectPr>
@@ -271,7 +392,7 @@
             </c:spPr>
           </c:marker>
           <c:dLbls>
-            <c:numFmt formatCode="General" sourceLinked="1"/>
+            <c:numFmt formatCode="General" sourceLinked="0"/>
             <c:txPr>
               <a:bodyPr wrap="none"/>
               <a:lstStyle/>
@@ -364,11 +485,11 @@
           </c:spPr>
         </c:hiLowLines>
         <c:marker val="1"/>
-        <c:axId val="63243441"/>
-        <c:axId val="2404525"/>
+        <c:axId val="88050993"/>
+        <c:axId val="27813868"/>
       </c:lineChart>
       <c:catAx>
-        <c:axId val="63243441"/>
+        <c:axId val="88050993"/>
         <c:scaling>
           <c:orientation val="minMax"/>
         </c:scaling>
@@ -454,7 +575,7 @@
             </a:pPr>
           </a:p>
         </c:txPr>
-        <c:crossAx val="2404525"/>
+        <c:crossAx val="27813868"/>
         <c:crosses val="autoZero"/>
         <c:auto val="1"/>
         <c:lblAlgn val="ctr"/>
@@ -462,7 +583,7 @@
         <c:noMultiLvlLbl val="0"/>
       </c:catAx>
       <c:valAx>
-        <c:axId val="2404525"/>
+        <c:axId val="27813868"/>
         <c:scaling>
           <c:orientation val="minMax"/>
         </c:scaling>
@@ -539,7 +660,7 @@
             </a:pPr>
           </a:p>
         </c:txPr>
-        <c:crossAx val="63243441"/>
+        <c:crossAx val="88050993"/>
         <c:crosses val="autoZero"/>
         <c:crossBetween val="midCat"/>
       </c:valAx>
@@ -619,7 +740,7 @@
               <c:strCache>
                 <c:ptCount val="1"/>
                 <c:pt idx="0">
-                  <c:v/>
+                  <c:v>Série 1</c:v>
                 </c:pt>
               </c:strCache>
             </c:strRef>
@@ -641,6 +762,380 @@
             <c:spPr>
               <a:solidFill>
                 <a:srgbClr val="ff420e"/>
+              </a:solidFill>
+            </c:spPr>
+          </c:marker>
+          <c:dLbls>
+            <c:numFmt formatCode="General" sourceLinked="0"/>
+            <c:txPr>
+              <a:bodyPr wrap="none"/>
+              <a:lstStyle/>
+              <a:p>
+                <a:pPr>
+                  <a:defRPr b="0" sz="1000" spc="-1" strike="noStrike">
+                    <a:solidFill>
+                      <a:srgbClr val="000000"/>
+                    </a:solidFill>
+                    <a:latin typeface="Arial"/>
+                    <a:ea typeface="DejaVu Sans"/>
+                  </a:defRPr>
+                </a:pPr>
+              </a:p>
+            </c:txPr>
+            <c:dLblPos val="t"/>
+            <c:showLegendKey val="0"/>
+            <c:showVal val="1"/>
+            <c:showCatName val="0"/>
+            <c:showSerName val="0"/>
+            <c:showPercent val="0"/>
+            <c:separator> </c:separator>
+            <c:showLeaderLines val="1"/>
+            <c:extLst>
+              <c:ext xmlns:c15="http://schemas.microsoft.com/office/drawing/2012/chart" uri="{CE6537A1-D6FC-4f65-9D91-7224C49458BB}">
+                <c15:showLeaderLines val="1"/>
+              </c:ext>
+            </c:extLst>
+          </c:dLbls>
+          <c:cat>
+            <c:strRef>
+              <c:f>categories</c:f>
+              <c:strCache>
+                <c:ptCount val="6"/>
+                <c:pt idx="0">
+                  <c:v>5000</c:v>
+                </c:pt>
+                <c:pt idx="1">
+                  <c:v>5500</c:v>
+                </c:pt>
+                <c:pt idx="2">
+                  <c:v>5600</c:v>
+                </c:pt>
+                <c:pt idx="3">
+                  <c:v>6000</c:v>
+                </c:pt>
+                <c:pt idx="4">
+                  <c:v>7000</c:v>
+                </c:pt>
+                <c:pt idx="5">
+                  <c:v>8000</c:v>
+                </c:pt>
+              </c:strCache>
+            </c:strRef>
+          </c:cat>
+          <c:val>
+            <c:numRef>
+              <c:f>0</c:f>
+              <c:numCache>
+                <c:formatCode>General</c:formatCode>
+                <c:ptCount val="6"/>
+                <c:pt idx="0">
+                  <c:v>1.68</c:v>
+                </c:pt>
+                <c:pt idx="1">
+                  <c:v>1.7</c:v>
+                </c:pt>
+                <c:pt idx="2">
+                  <c:v>1.68</c:v>
+                </c:pt>
+                <c:pt idx="3">
+                  <c:v>1.67</c:v>
+                </c:pt>
+                <c:pt idx="4">
+                  <c:v>1.62</c:v>
+                </c:pt>
+                <c:pt idx="5">
+                  <c:v>1.7</c:v>
+                </c:pt>
+              </c:numCache>
+            </c:numRef>
+          </c:val>
+          <c:smooth val="0"/>
+        </c:ser>
+        <c:hiLowLines>
+          <c:spPr>
+            <a:ln w="0">
+              <a:noFill/>
+            </a:ln>
+          </c:spPr>
+        </c:hiLowLines>
+        <c:marker val="1"/>
+        <c:axId val="20678060"/>
+        <c:axId val="87823696"/>
+      </c:lineChart>
+      <c:catAx>
+        <c:axId val="20678060"/>
+        <c:scaling>
+          <c:orientation val="minMax"/>
+        </c:scaling>
+        <c:delete val="0"/>
+        <c:axPos val="b"/>
+        <c:majorGridlines>
+          <c:spPr>
+            <a:ln w="0">
+              <a:solidFill>
+                <a:srgbClr val="b3b3b3"/>
+              </a:solidFill>
+            </a:ln>
+          </c:spPr>
+        </c:majorGridlines>
+        <c:minorGridlines>
+          <c:spPr>
+            <a:ln w="0">
+              <a:solidFill>
+                <a:srgbClr val="dddddd"/>
+              </a:solidFill>
+            </a:ln>
+          </c:spPr>
+        </c:minorGridlines>
+        <c:title>
+          <c:tx>
+            <c:rich>
+              <a:bodyPr rot="0"/>
+              <a:lstStyle/>
+              <a:p>
+                <a:pPr>
+                  <a:defRPr b="0" sz="900" spc="-1" strike="noStrike">
+                    <a:solidFill>
+                      <a:srgbClr val="000000"/>
+                    </a:solidFill>
+                    <a:latin typeface="Arial"/>
+                    <a:ea typeface="DejaVu Sans"/>
+                  </a:defRPr>
+                </a:pPr>
+                <a:r>
+                  <a:rPr b="0" sz="900" spc="-1" strike="noStrike">
+                    <a:solidFill>
+                      <a:srgbClr val="000000"/>
+                    </a:solidFill>
+                    <a:latin typeface="Arial"/>
+                    <a:ea typeface="DejaVu Sans"/>
+                  </a:rPr>
+                  <a:t>Nº Particles</a:t>
+                </a:r>
+              </a:p>
+            </c:rich>
+          </c:tx>
+          <c:overlay val="0"/>
+          <c:spPr>
+            <a:noFill/>
+            <a:ln w="0">
+              <a:noFill/>
+            </a:ln>
+          </c:spPr>
+        </c:title>
+        <c:numFmt formatCode="[$-816]dd/mm/yyyy" sourceLinked="0"/>
+        <c:majorTickMark val="out"/>
+        <c:minorTickMark val="none"/>
+        <c:tickLblPos val="nextTo"/>
+        <c:spPr>
+          <a:ln w="0">
+            <a:solidFill>
+              <a:srgbClr val="b3b3b3"/>
+            </a:solidFill>
+          </a:ln>
+        </c:spPr>
+        <c:txPr>
+          <a:bodyPr/>
+          <a:lstStyle/>
+          <a:p>
+            <a:pPr>
+              <a:defRPr b="0" sz="1000" spc="-1" strike="noStrike">
+                <a:solidFill>
+                  <a:srgbClr val="000000"/>
+                </a:solidFill>
+                <a:latin typeface="Arial"/>
+                <a:ea typeface="DejaVu Sans"/>
+              </a:defRPr>
+            </a:pPr>
+          </a:p>
+        </c:txPr>
+        <c:crossAx val="87823696"/>
+        <c:crosses val="autoZero"/>
+        <c:auto val="1"/>
+        <c:lblAlgn val="ctr"/>
+        <c:lblOffset val="100"/>
+        <c:noMultiLvlLbl val="0"/>
+      </c:catAx>
+      <c:valAx>
+        <c:axId val="87823696"/>
+        <c:scaling>
+          <c:orientation val="minMax"/>
+        </c:scaling>
+        <c:delete val="0"/>
+        <c:axPos val="l"/>
+        <c:majorGridlines>
+          <c:spPr>
+            <a:ln w="0">
+              <a:solidFill>
+                <a:srgbClr val="b3b3b3"/>
+              </a:solidFill>
+            </a:ln>
+          </c:spPr>
+        </c:majorGridlines>
+        <c:title>
+          <c:tx>
+            <c:rich>
+              <a:bodyPr rot="-5400000"/>
+              <a:lstStyle/>
+              <a:p>
+                <a:pPr>
+                  <a:defRPr b="0" sz="900" spc="-1" strike="noStrike">
+                    <a:solidFill>
+                      <a:srgbClr val="000000"/>
+                    </a:solidFill>
+                    <a:latin typeface="Arial"/>
+                    <a:ea typeface="DejaVu Sans"/>
+                  </a:defRPr>
+                </a:pPr>
+                <a:r>
+                  <a:rPr b="0" sz="900" spc="-1" strike="noStrike">
+                    <a:solidFill>
+                      <a:srgbClr val="000000"/>
+                    </a:solidFill>
+                    <a:latin typeface="Arial"/>
+                    <a:ea typeface="DejaVu Sans"/>
+                  </a:rPr>
+                  <a:t>CPI</a:t>
+                </a:r>
+              </a:p>
+            </c:rich>
+          </c:tx>
+          <c:overlay val="0"/>
+          <c:spPr>
+            <a:noFill/>
+            <a:ln w="0">
+              <a:noFill/>
+            </a:ln>
+          </c:spPr>
+        </c:title>
+        <c:numFmt formatCode="General" sourceLinked="0"/>
+        <c:majorTickMark val="out"/>
+        <c:minorTickMark val="none"/>
+        <c:tickLblPos val="nextTo"/>
+        <c:spPr>
+          <a:ln w="0">
+            <a:solidFill>
+              <a:srgbClr val="b3b3b3"/>
+            </a:solidFill>
+          </a:ln>
+        </c:spPr>
+        <c:txPr>
+          <a:bodyPr/>
+          <a:lstStyle/>
+          <a:p>
+            <a:pPr>
+              <a:defRPr b="0" sz="1000" spc="-1" strike="noStrike">
+                <a:solidFill>
+                  <a:srgbClr val="000000"/>
+                </a:solidFill>
+                <a:latin typeface="Arial"/>
+                <a:ea typeface="DejaVu Sans"/>
+              </a:defRPr>
+            </a:pPr>
+          </a:p>
+        </c:txPr>
+        <c:crossAx val="20678060"/>
+        <c:crosses val="autoZero"/>
+        <c:crossBetween val="midCat"/>
+      </c:valAx>
+      <c:spPr>
+        <a:noFill/>
+        <a:ln w="0">
+          <a:solidFill>
+            <a:srgbClr val="b3b3b3"/>
+          </a:solidFill>
+        </a:ln>
+      </c:spPr>
+    </c:plotArea>
+    <c:plotVisOnly val="1"/>
+    <c:dispBlanksAs val="gap"/>
+  </c:chart>
+  <c:spPr>
+    <a:noFill/>
+    <a:ln w="0">
+      <a:noFill/>
+    </a:ln>
+  </c:spPr>
+</c:chartSpace>
+</file>
+
+<file path=word/charts/chart3.xml><?xml version="1.0" encoding="utf-8"?>
+<c:chartSpace xmlns:c="http://schemas.openxmlformats.org/drawingml/2006/chart" xmlns:a="http://schemas.openxmlformats.org/drawingml/2006/main" xmlns:r="http://schemas.openxmlformats.org/officeDocument/2006/relationships">
+  <c:lang val="en-US"/>
+  <c:roundedCorners val="0"/>
+  <c:chart>
+    <c:title>
+      <c:tx>
+        <c:rich>
+          <a:bodyPr rot="0"/>
+          <a:lstStyle/>
+          <a:p>
+            <a:pPr>
+              <a:defRPr b="0" sz="1300" spc="-1" strike="noStrike">
+                <a:solidFill>
+                  <a:srgbClr val="000000"/>
+                </a:solidFill>
+                <a:latin typeface="Arial"/>
+                <a:ea typeface="DejaVu Sans"/>
+              </a:defRPr>
+            </a:pPr>
+            <a:r>
+              <a:rPr b="0" sz="1300" spc="-1" strike="noStrike">
+                <a:solidFill>
+                  <a:srgbClr val="000000"/>
+                </a:solidFill>
+                <a:latin typeface="Arial"/>
+                <a:ea typeface="DejaVu Sans"/>
+              </a:rPr>
+              <a:t>Execution Time for Different Number of Threads per Block in CUDA</a:t>
+            </a:r>
+          </a:p>
+        </c:rich>
+      </c:tx>
+      <c:overlay val="0"/>
+      <c:spPr>
+        <a:noFill/>
+        <a:ln w="0">
+          <a:noFill/>
+        </a:ln>
+      </c:spPr>
+    </c:title>
+    <c:autoTitleDeleted val="0"/>
+    <c:plotArea>
+      <c:lineChart>
+        <c:grouping val="standard"/>
+        <c:varyColors val="0"/>
+        <c:ser>
+          <c:idx val="0"/>
+          <c:order val="0"/>
+          <c:tx>
+            <c:strRef>
+              <c:f>label 0</c:f>
+              <c:strCache>
+                <c:ptCount val="1"/>
+                <c:pt idx="0">
+                  <c:v/>
+                </c:pt>
+              </c:strCache>
+            </c:strRef>
+          </c:tx>
+          <c:spPr>
+            <a:solidFill>
+              <a:srgbClr val="579d1c"/>
+            </a:solidFill>
+            <a:ln w="28800">
+              <a:solidFill>
+                <a:srgbClr val="579d1c"/>
+              </a:solidFill>
+              <a:round/>
+            </a:ln>
+          </c:spPr>
+          <c:marker>
+            <c:symbol val="triangle"/>
+            <c:size val="8"/>
+            <c:spPr>
+              <a:solidFill>
+                <a:srgbClr val="579d1c"/>
               </a:solidFill>
             </c:spPr>
           </c:marker>
@@ -674,24 +1169,27 @@
             <c:strRef>
               <c:f>categories</c:f>
               <c:strCache>
-                <c:ptCount val="6"/>
+                <c:ptCount val="7"/>
                 <c:pt idx="0">
-                  <c:v>5000</c:v>
+                  <c:v>192</c:v>
                 </c:pt>
                 <c:pt idx="1">
-                  <c:v>5500</c:v>
+                  <c:v>224</c:v>
                 </c:pt>
                 <c:pt idx="2">
-                  <c:v>5600</c:v>
+                  <c:v>256</c:v>
                 </c:pt>
                 <c:pt idx="3">
-                  <c:v>6000</c:v>
+                  <c:v>288</c:v>
                 </c:pt>
                 <c:pt idx="4">
-                  <c:v>7000</c:v>
+                  <c:v>320</c:v>
                 </c:pt>
                 <c:pt idx="5">
-                  <c:v>8000</c:v>
+                  <c:v>352</c:v>
+                </c:pt>
+                <c:pt idx="6">
+                  <c:v>384</c:v>
                 </c:pt>
               </c:strCache>
             </c:strRef>
@@ -701,24 +1199,27 @@
               <c:f>0</c:f>
               <c:numCache>
                 <c:formatCode>General</c:formatCode>
-                <c:ptCount val="6"/>
+                <c:ptCount val="7"/>
                 <c:pt idx="0">
-                  <c:v>1.68</c:v>
+                  <c:v>5.01</c:v>
                 </c:pt>
                 <c:pt idx="1">
-                  <c:v>1.7</c:v>
+                  <c:v>4.38</c:v>
                 </c:pt>
                 <c:pt idx="2">
-                  <c:v>1.68</c:v>
+                  <c:v>4.34</c:v>
                 </c:pt>
                 <c:pt idx="3">
-                  <c:v>1.67</c:v>
+                  <c:v>4.11</c:v>
                 </c:pt>
                 <c:pt idx="4">
-                  <c:v>1.62</c:v>
+                  <c:v>4.37</c:v>
                 </c:pt>
                 <c:pt idx="5">
-                  <c:v>1.7</c:v>
+                  <c:v>4.52</c:v>
+                </c:pt>
+                <c:pt idx="6">
+                  <c:v>5.06</c:v>
                 </c:pt>
               </c:numCache>
             </c:numRef>
@@ -733,11 +1234,11 @@
           </c:spPr>
         </c:hiLowLines>
         <c:marker val="1"/>
-        <c:axId val="41797225"/>
-        <c:axId val="30137513"/>
+        <c:axId val="40442713"/>
+        <c:axId val="14720268"/>
       </c:lineChart>
       <c:catAx>
-        <c:axId val="41797225"/>
+        <c:axId val="40442713"/>
         <c:scaling>
           <c:orientation val="minMax"/>
         </c:scaling>
@@ -784,7 +1285,7 @@
                     <a:latin typeface="Arial"/>
                     <a:ea typeface="DejaVu Sans"/>
                   </a:rPr>
-                  <a:t>Nº Particles</a:t>
+                  <a:t>Nº Threads per Block</a:t>
                 </a:r>
               </a:p>
             </c:rich>
@@ -823,7 +1324,7 @@
             </a:pPr>
           </a:p>
         </c:txPr>
-        <c:crossAx val="30137513"/>
+        <c:crossAx val="14720268"/>
         <c:crosses val="autoZero"/>
         <c:auto val="1"/>
         <c:lblAlgn val="ctr"/>
@@ -831,7 +1332,7 @@
         <c:noMultiLvlLbl val="0"/>
       </c:catAx>
       <c:valAx>
-        <c:axId val="30137513"/>
+        <c:axId val="14720268"/>
         <c:scaling>
           <c:orientation val="minMax"/>
         </c:scaling>
@@ -869,7 +1370,7 @@
                     <a:latin typeface="Arial"/>
                     <a:ea typeface="DejaVu Sans"/>
                   </a:rPr>
-                  <a:t>CPI</a:t>
+                  <a:t>Time (seconds)</a:t>
                 </a:r>
               </a:p>
             </c:rich>
@@ -908,7 +1409,382 @@
             </a:pPr>
           </a:p>
         </c:txPr>
-        <c:crossAx val="41797225"/>
+        <c:crossAx val="40442713"/>
+        <c:crosses val="autoZero"/>
+        <c:crossBetween val="midCat"/>
+      </c:valAx>
+      <c:spPr>
+        <a:noFill/>
+        <a:ln w="0">
+          <a:solidFill>
+            <a:srgbClr val="b3b3b3"/>
+          </a:solidFill>
+        </a:ln>
+      </c:spPr>
+    </c:plotArea>
+    <c:plotVisOnly val="1"/>
+    <c:dispBlanksAs val="gap"/>
+  </c:chart>
+  <c:spPr>
+    <a:noFill/>
+    <a:ln w="0">
+      <a:noFill/>
+    </a:ln>
+  </c:spPr>
+</c:chartSpace>
+</file>
+
+<file path=word/charts/chart4.xml><?xml version="1.0" encoding="utf-8"?>
+<c:chartSpace xmlns:c="http://schemas.openxmlformats.org/drawingml/2006/chart" xmlns:a="http://schemas.openxmlformats.org/drawingml/2006/main" xmlns:r="http://schemas.openxmlformats.org/officeDocument/2006/relationships">
+  <c:lang val="en-US"/>
+  <c:roundedCorners val="0"/>
+  <c:chart>
+    <c:title>
+      <c:tx>
+        <c:rich>
+          <a:bodyPr rot="0"/>
+          <a:lstStyle/>
+          <a:p>
+            <a:pPr>
+              <a:defRPr b="0" sz="1300" spc="-1" strike="noStrike">
+                <a:solidFill>
+                  <a:srgbClr val="000000"/>
+                </a:solidFill>
+                <a:latin typeface="Arial"/>
+                <a:ea typeface="DejaVu Sans"/>
+              </a:defRPr>
+            </a:pPr>
+            <a:r>
+              <a:rPr b="0" sz="1300" spc="-1" strike="noStrike">
+                <a:solidFill>
+                  <a:srgbClr val="000000"/>
+                </a:solidFill>
+                <a:latin typeface="Arial"/>
+                <a:ea typeface="DejaVu Sans"/>
+              </a:rPr>
+              <a:t>Speedup for Different Number of Threads per Block in CUDA</a:t>
+            </a:r>
+          </a:p>
+        </c:rich>
+      </c:tx>
+      <c:overlay val="0"/>
+      <c:spPr>
+        <a:noFill/>
+        <a:ln w="0">
+          <a:noFill/>
+        </a:ln>
+      </c:spPr>
+    </c:title>
+    <c:autoTitleDeleted val="0"/>
+    <c:plotArea>
+      <c:lineChart>
+        <c:grouping val="standard"/>
+        <c:varyColors val="0"/>
+        <c:ser>
+          <c:idx val="0"/>
+          <c:order val="0"/>
+          <c:tx>
+            <c:strRef>
+              <c:f>label 0</c:f>
+              <c:strCache>
+                <c:ptCount val="1"/>
+                <c:pt idx="0">
+                  <c:v/>
+                </c:pt>
+              </c:strCache>
+            </c:strRef>
+          </c:tx>
+          <c:spPr>
+            <a:solidFill>
+              <a:srgbClr val="ffd320"/>
+            </a:solidFill>
+            <a:ln w="28800">
+              <a:solidFill>
+                <a:srgbClr val="ffd320"/>
+              </a:solidFill>
+              <a:round/>
+            </a:ln>
+          </c:spPr>
+          <c:marker>
+            <c:symbol val="triangle"/>
+            <c:size val="8"/>
+            <c:spPr>
+              <a:solidFill>
+                <a:srgbClr val="ffd320"/>
+              </a:solidFill>
+            </c:spPr>
+          </c:marker>
+          <c:dLbls>
+            <c:txPr>
+              <a:bodyPr wrap="none"/>
+              <a:lstStyle/>
+              <a:p>
+                <a:pPr>
+                  <a:defRPr b="0" sz="1000" spc="-1" strike="noStrike">
+                    <a:latin typeface="Arial"/>
+                  </a:defRPr>
+                </a:pPr>
+              </a:p>
+            </c:txPr>
+            <c:dLblPos val="t"/>
+            <c:showLegendKey val="0"/>
+            <c:showVal val="1"/>
+            <c:showCatName val="0"/>
+            <c:showSerName val="0"/>
+            <c:showPercent val="0"/>
+            <c:separator> </c:separator>
+            <c:showLeaderLines val="1"/>
+            <c:extLst>
+              <c:ext xmlns:c15="http://schemas.microsoft.com/office/drawing/2012/chart" uri="{CE6537A1-D6FC-4f65-9D91-7224C49458BB}">
+                <c15:showLeaderLines val="1"/>
+              </c:ext>
+            </c:extLst>
+          </c:dLbls>
+          <c:cat>
+            <c:strRef>
+              <c:f>categories</c:f>
+              <c:strCache>
+                <c:ptCount val="7"/>
+                <c:pt idx="0">
+                  <c:v>192</c:v>
+                </c:pt>
+                <c:pt idx="1">
+                  <c:v>224</c:v>
+                </c:pt>
+                <c:pt idx="2">
+                  <c:v>256</c:v>
+                </c:pt>
+                <c:pt idx="3">
+                  <c:v>288</c:v>
+                </c:pt>
+                <c:pt idx="4">
+                  <c:v>320</c:v>
+                </c:pt>
+                <c:pt idx="5">
+                  <c:v>352</c:v>
+                </c:pt>
+                <c:pt idx="6">
+                  <c:v>384</c:v>
+                </c:pt>
+              </c:strCache>
+            </c:strRef>
+          </c:cat>
+          <c:val>
+            <c:numRef>
+              <c:f>0</c:f>
+              <c:numCache>
+                <c:formatCode>General</c:formatCode>
+                <c:ptCount val="7"/>
+                <c:pt idx="0">
+                  <c:v>10.05</c:v>
+                </c:pt>
+                <c:pt idx="1">
+                  <c:v>11.5</c:v>
+                </c:pt>
+                <c:pt idx="2">
+                  <c:v>11.6</c:v>
+                </c:pt>
+                <c:pt idx="3">
+                  <c:v>12.3</c:v>
+                </c:pt>
+                <c:pt idx="4">
+                  <c:v>11.53</c:v>
+                </c:pt>
+                <c:pt idx="5">
+                  <c:v>11.14</c:v>
+                </c:pt>
+                <c:pt idx="6">
+                  <c:v>9.95</c:v>
+                </c:pt>
+              </c:numCache>
+            </c:numRef>
+          </c:val>
+          <c:smooth val="0"/>
+        </c:ser>
+        <c:hiLowLines>
+          <c:spPr>
+            <a:ln w="0">
+              <a:noFill/>
+            </a:ln>
+          </c:spPr>
+        </c:hiLowLines>
+        <c:marker val="1"/>
+        <c:axId val="31195542"/>
+        <c:axId val="48362329"/>
+      </c:lineChart>
+      <c:catAx>
+        <c:axId val="31195542"/>
+        <c:scaling>
+          <c:orientation val="minMax"/>
+        </c:scaling>
+        <c:delete val="0"/>
+        <c:axPos val="b"/>
+        <c:majorGridlines>
+          <c:spPr>
+            <a:ln w="0">
+              <a:solidFill>
+                <a:srgbClr val="b3b3b3"/>
+              </a:solidFill>
+            </a:ln>
+          </c:spPr>
+        </c:majorGridlines>
+        <c:minorGridlines>
+          <c:spPr>
+            <a:ln w="0">
+              <a:solidFill>
+                <a:srgbClr val="dddddd"/>
+              </a:solidFill>
+            </a:ln>
+          </c:spPr>
+        </c:minorGridlines>
+        <c:title>
+          <c:tx>
+            <c:rich>
+              <a:bodyPr rot="0"/>
+              <a:lstStyle/>
+              <a:p>
+                <a:pPr>
+                  <a:defRPr b="0" sz="900" spc="-1" strike="noStrike">
+                    <a:solidFill>
+                      <a:srgbClr val="000000"/>
+                    </a:solidFill>
+                    <a:latin typeface="Arial"/>
+                    <a:ea typeface="DejaVu Sans"/>
+                  </a:defRPr>
+                </a:pPr>
+                <a:r>
+                  <a:rPr b="0" sz="900" spc="-1" strike="noStrike">
+                    <a:solidFill>
+                      <a:srgbClr val="000000"/>
+                    </a:solidFill>
+                    <a:latin typeface="Arial"/>
+                    <a:ea typeface="DejaVu Sans"/>
+                  </a:rPr>
+                  <a:t>Nº Threads per Block</a:t>
+                </a:r>
+              </a:p>
+            </c:rich>
+          </c:tx>
+          <c:overlay val="0"/>
+          <c:spPr>
+            <a:noFill/>
+            <a:ln w="0">
+              <a:noFill/>
+            </a:ln>
+          </c:spPr>
+        </c:title>
+        <c:numFmt formatCode="[$-816]dd/mm/yyyy" sourceLinked="0"/>
+        <c:majorTickMark val="out"/>
+        <c:minorTickMark val="none"/>
+        <c:tickLblPos val="nextTo"/>
+        <c:spPr>
+          <a:ln w="0">
+            <a:solidFill>
+              <a:srgbClr val="b3b3b3"/>
+            </a:solidFill>
+          </a:ln>
+        </c:spPr>
+        <c:txPr>
+          <a:bodyPr/>
+          <a:lstStyle/>
+          <a:p>
+            <a:pPr>
+              <a:defRPr b="0" sz="1000" spc="-1" strike="noStrike">
+                <a:solidFill>
+                  <a:srgbClr val="000000"/>
+                </a:solidFill>
+                <a:latin typeface="Arial"/>
+                <a:ea typeface="DejaVu Sans"/>
+              </a:defRPr>
+            </a:pPr>
+          </a:p>
+        </c:txPr>
+        <c:crossAx val="48362329"/>
+        <c:crosses val="autoZero"/>
+        <c:auto val="1"/>
+        <c:lblAlgn val="ctr"/>
+        <c:lblOffset val="100"/>
+        <c:noMultiLvlLbl val="0"/>
+      </c:catAx>
+      <c:valAx>
+        <c:axId val="48362329"/>
+        <c:scaling>
+          <c:orientation val="minMax"/>
+        </c:scaling>
+        <c:delete val="0"/>
+        <c:axPos val="l"/>
+        <c:majorGridlines>
+          <c:spPr>
+            <a:ln w="0">
+              <a:solidFill>
+                <a:srgbClr val="b3b3b3"/>
+              </a:solidFill>
+            </a:ln>
+          </c:spPr>
+        </c:majorGridlines>
+        <c:title>
+          <c:tx>
+            <c:rich>
+              <a:bodyPr rot="-5400000"/>
+              <a:lstStyle/>
+              <a:p>
+                <a:pPr>
+                  <a:defRPr b="0" sz="900" spc="-1" strike="noStrike">
+                    <a:solidFill>
+                      <a:srgbClr val="000000"/>
+                    </a:solidFill>
+                    <a:latin typeface="Arial"/>
+                    <a:ea typeface="DejaVu Sans"/>
+                  </a:defRPr>
+                </a:pPr>
+                <a:r>
+                  <a:rPr b="0" sz="900" spc="-1" strike="noStrike">
+                    <a:solidFill>
+                      <a:srgbClr val="000000"/>
+                    </a:solidFill>
+                    <a:latin typeface="Arial"/>
+                    <a:ea typeface="DejaVu Sans"/>
+                  </a:rPr>
+                  <a:t>Speedup</a:t>
+                </a:r>
+              </a:p>
+            </c:rich>
+          </c:tx>
+          <c:overlay val="0"/>
+          <c:spPr>
+            <a:noFill/>
+            <a:ln w="0">
+              <a:noFill/>
+            </a:ln>
+          </c:spPr>
+        </c:title>
+        <c:numFmt formatCode="General" sourceLinked="0"/>
+        <c:majorTickMark val="out"/>
+        <c:minorTickMark val="none"/>
+        <c:tickLblPos val="nextTo"/>
+        <c:spPr>
+          <a:ln w="0">
+            <a:solidFill>
+              <a:srgbClr val="b3b3b3"/>
+            </a:solidFill>
+          </a:ln>
+        </c:spPr>
+        <c:txPr>
+          <a:bodyPr/>
+          <a:lstStyle/>
+          <a:p>
+            <a:pPr>
+              <a:defRPr b="0" sz="1000" spc="-1" strike="noStrike">
+                <a:solidFill>
+                  <a:srgbClr val="000000"/>
+                </a:solidFill>
+                <a:latin typeface="Arial"/>
+                <a:ea typeface="DejaVu Sans"/>
+              </a:defRPr>
+            </a:pPr>
+          </a:p>
+        </c:txPr>
+        <c:crossAx val="31195542"/>
         <c:crosses val="autoZero"/>
         <c:crossBetween val="midCat"/>
       </c:valAx>
